--- a/docs/onboarding/ENTERPRISE_WELCOME_ONBOARDING.docx
+++ b/docs/onboarding/ENTERPRISE_WELCOME_ONBOARDING.docx
@@ -121,10 +121,10 @@
           <w:bCs/>
           <w:b/>
         </w:rPr>
-        <w:t xml:space="preserve">Unlimited Templates</w:t>
-      </w:r>
-      <w:r>
-        <w:t xml:space="preserve">: All 6 templates plus custom design capability</w:t>
+        <w:t xml:space="preserve">4 Professional Templates</w:t>
+      </w:r>
+      <w:r>
+        <w:t xml:space="preserve">: All templates available (discount, urgency, social proof, cart reminder)</w:t>
       </w:r>
     </w:p>
     <w:bookmarkEnd w:id="21"/>
@@ -341,10 +341,10 @@
           <w:bCs/>
           <w:b/>
         </w:rPr>
-        <w:t xml:space="preserve">6 Professional Templates</w:t>
-      </w:r>
-      <w:r>
-        <w:t xml:space="preserve">: Discount, free-shipping, urgency, welcome, reminder, plus custom</w:t>
+        <w:t xml:space="preserve">4 Professional Templates</w:t>
+      </w:r>
+      <w:r>
+        <w:t xml:space="preserve">: Discount, urgency, social proof, cart reminder</w:t>
       </w:r>
     </w:p>
     <w:p>
@@ -4788,7 +4788,7 @@
         <w:t xml:space="preserve"> </w:t>
       </w:r>
       <w:r>
-        <w:t xml:space="preserve">- Template filter: All, discount, free-shipping, etc.</w:t>
+        <w:t xml:space="preserve">- Template filter: All, discount, urgency, social, reminder</w:t>
       </w:r>
       <w:r>
         <w:t xml:space="preserve"> </w:t>
@@ -11629,7 +11629,7 @@
         <w:pStyle w:val="Compact"/>
       </w:pPr>
       <w:r>
-        <w:t xml:space="preserve">☐ Test different templates monthly (discount, free shipping, urgency, etc.)</w:t>
+        <w:t xml:space="preserve">☐ Test different templates monthly (discount, urgency, social proof, reminder)</w:t>
       </w:r>
     </w:p>
     <w:p>
@@ -12032,7 +12032,7 @@
         <w:pStyle w:val="FirstParagraph"/>
       </w:pPr>
       <w:r>
-        <w:t xml:space="preserve">AI evolves variants within each template separately. If you enable both Discount and Free Shipping templates, AI will optimize each independently, then determine which template performs better overall.</w:t>
+        <w:t xml:space="preserve">AI evolves variants within each template separately. If you enable both Discount and Urgency templates, AI will optimize each independently, then determine which template performs better overall.</w:t>
       </w:r>
     </w:p>
     <w:bookmarkEnd w:id="115"/>

--- a/docs/onboarding/ENTERPRISE_WELCOME_ONBOARDING.docx
+++ b/docs/onboarding/ENTERPRISE_WELCOME_ONBOARDING.docx
@@ -210,26 +210,7 @@
         <w:t xml:space="preserve">Manual Variant Control</w:t>
       </w:r>
       <w:r>
-        <w:t xml:space="preserve">: Promote champions, protect variants, kill underperformers</w:t>
-      </w:r>
-    </w:p>
-    <w:p>
-      <w:pPr>
-        <w:numPr>
-          <w:ilvl w:val="0"/>
-          <w:numId w:val="1002"/>
-        </w:numPr>
-        <w:pStyle w:val="Compact"/>
-      </w:pPr>
-      <w:r>
-        <w:rPr>
-          <w:bCs/>
-          <w:b/>
-        </w:rPr>
-        <w:t xml:space="preserve">A/B Testing</w:t>
-      </w:r>
-      <w:r>
-        <w:t xml:space="preserve">: Create and manage your own test variants</w:t>
+        <w:t xml:space="preserve">: Promote champions, protect variants, kill underperformers from AI-generated variants</w:t>
       </w:r>
     </w:p>
     <w:bookmarkEnd w:id="22"/>
@@ -471,25 +452,6 @@
         <w:t xml:space="preserve">: Real-time conversion tracking on dashboard</w:t>
       </w:r>
     </w:p>
-    <w:p>
-      <w:pPr>
-        <w:numPr>
-          <w:ilvl w:val="0"/>
-          <w:numId w:val="1005"/>
-        </w:numPr>
-        <w:pStyle w:val="Compact"/>
-      </w:pPr>
-      <w:r>
-        <w:rPr>
-          <w:bCs/>
-          <w:b/>
-        </w:rPr>
-        <w:t xml:space="preserve">Unlimited Historical Data</w:t>
-      </w:r>
-      <w:r>
-        <w:t xml:space="preserve">: No data retention limits</w:t>
-      </w:r>
-    </w:p>
     <w:bookmarkEnd w:id="25"/>
     <w:bookmarkStart w:id="26" w:name="all-pro-features-included"/>
     <w:p>
@@ -5766,12 +5728,6 @@
       <w:r>
         <w:t xml:space="preserve">- Pagination: 25 conversions per page</w:t>
       </w:r>
-      <w:r>
-        <w:t xml:space="preserve"> </w:t>
-      </w:r>
-      <w:r>
-        <w:t xml:space="preserve">- Unlimited historical data retention</w:t>
-      </w:r>
     </w:p>
     <w:p>
       <w:r>
@@ -6934,12 +6890,6 @@
       <w:r>
         <w:t xml:space="preserve">- Match metric to your brand (luxury = customers, fast-moving = orders)</w:t>
       </w:r>
-      <w:r>
-        <w:t xml:space="preserve"> </w:t>
-      </w:r>
-      <w:r>
-        <w:t xml:space="preserve">- A/B test placement</w:t>
-      </w:r>
     </w:p>
     <w:p>
       <w:pPr>
@@ -11253,19 +11203,19 @@
           <w:bCs/>
           <w:b/>
         </w:rPr>
-        <w:t xml:space="preserve">2. Industry Benchmarks</w:t>
-      </w:r>
-      <w:r>
-        <w:t xml:space="preserve"> </w:t>
-      </w:r>
-      <w:r>
-        <w:t xml:space="preserve">- Compare your performance to similar stores</w:t>
-      </w:r>
-      <w:r>
-        <w:t xml:space="preserve"> </w:t>
-      </w:r>
-      <w:r>
-        <w:t xml:space="preserve">- Dashboard shows</w:t>
+        <w:t xml:space="preserve">2. Seasonal Optimization</w:t>
+      </w:r>
+      <w:r>
+        <w:t xml:space="preserve"> </w:t>
+      </w:r>
+      <w:r>
+        <w:t xml:space="preserve">- Meta-learning identifies seasonal patterns</w:t>
+      </w:r>
+      <w:r>
+        <w:t xml:space="preserve"> </w:t>
+      </w:r>
+      <w:r>
+        <w:t xml:space="preserve">- Example:</w:t>
       </w:r>
       <w:r>
         <w:t xml:space="preserve"> </w:t>
@@ -11274,11 +11224,17 @@
         <w:t xml:space="preserve">“</w:t>
       </w:r>
       <w:r>
-        <w:t xml:space="preserve">You’re in top 25% of fashion stores</w:t>
+        <w:t xml:space="preserve">Urgency messaging performs 34% better during Black Friday</w:t>
       </w:r>
       <w:r>
         <w:t xml:space="preserve">”</w:t>
       </w:r>
+      <w:r>
+        <w:t xml:space="preserve"> </w:t>
+      </w:r>
+      <w:r>
+        <w:t xml:space="preserve">- AI automatically adjusts for seasonality</w:t>
+      </w:r>
     </w:p>
     <w:p>
       <w:pPr>
@@ -11289,49 +11245,7 @@
           <w:bCs/>
           <w:b/>
         </w:rPr>
-        <w:t xml:space="preserve">3. Seasonal Optimization</w:t>
-      </w:r>
-      <w:r>
-        <w:t xml:space="preserve"> </w:t>
-      </w:r>
-      <w:r>
-        <w:t xml:space="preserve">- Meta-learning identifies seasonal patterns</w:t>
-      </w:r>
-      <w:r>
-        <w:t xml:space="preserve"> </w:t>
-      </w:r>
-      <w:r>
-        <w:t xml:space="preserve">- Example:</w:t>
-      </w:r>
-      <w:r>
-        <w:t xml:space="preserve"> </w:t>
-      </w:r>
-      <w:r>
-        <w:t xml:space="preserve">“</w:t>
-      </w:r>
-      <w:r>
-        <w:t xml:space="preserve">Urgency messaging performs 34% better during Black Friday</w:t>
-      </w:r>
-      <w:r>
-        <w:t xml:space="preserve">”</w:t>
-      </w:r>
-      <w:r>
-        <w:t xml:space="preserve"> </w:t>
-      </w:r>
-      <w:r>
-        <w:t xml:space="preserve">- AI automatically adjusts for seasonality</w:t>
-      </w:r>
-    </w:p>
-    <w:p>
-      <w:pPr>
-        <w:pStyle w:val="BodyText"/>
-      </w:pPr>
-      <w:r>
-        <w:rPr>
-          <w:bCs/>
-          <w:b/>
-        </w:rPr>
-        <w:t xml:space="preserve">4. Segment-Specific Insights</w:t>
+        <w:t xml:space="preserve">3. Segment-Specific Insights</w:t>
       </w:r>
       <w:r>
         <w:t xml:space="preserve"> </w:t>
@@ -11711,139 +11625,25 @@
           <w:bCs/>
           <w:b/>
         </w:rPr>
-        <w:t xml:space="preserve">1. In-App Support Widget</w:t>
-      </w:r>
-      <w:r>
-        <w:t xml:space="preserve"> </w:t>
-      </w:r>
-      <w:r>
-        <w:t xml:space="preserve">- Click</w:t>
-      </w:r>
-      <w:r>
-        <w:t xml:space="preserve"> </w:t>
-      </w:r>
-      <w:r>
-        <w:t xml:space="preserve">“</w:t>
-      </w:r>
-      <w:r>
-        <w:t xml:space="preserve">Support</w:t>
-      </w:r>
-      <w:r>
-        <w:t xml:space="preserve">”</w:t>
-      </w:r>
-      <w:r>
-        <w:t xml:space="preserve"> </w:t>
-      </w:r>
-      <w:r>
-        <w:t xml:space="preserve">in your Resparq dashboard</w:t>
-      </w:r>
-      <w:r>
-        <w:t xml:space="preserve"> </w:t>
-      </w:r>
-      <w:r>
-        <w:t xml:space="preserve">- Enterprise customers are prioritized (flagged automatically)</w:t>
-      </w:r>
-      <w:r>
-        <w:t xml:space="preserve"> </w:t>
-      </w:r>
-      <w:r>
-        <w:t xml:space="preserve">- Response time: 4 hours (business hours)</w:t>
-      </w:r>
-    </w:p>
-    <w:p>
-      <w:pPr>
-        <w:pStyle w:val="BodyText"/>
-      </w:pPr>
-      <w:r>
-        <w:rPr>
-          <w:bCs/>
-          <w:b/>
-        </w:rPr>
-        <w:t xml:space="preserve">2. Email Support</w:t>
-      </w:r>
-      <w:r>
-        <w:t xml:space="preserve"> </w:t>
-      </w:r>
-      <w:r>
-        <w:t xml:space="preserve">- Email: enterprise-support@resparq.io</w:t>
-      </w:r>
-      <w:r>
-        <w:t xml:space="preserve"> </w:t>
-      </w:r>
-      <w:r>
-        <w:t xml:space="preserve">- Include your store URL</w:t>
-      </w:r>
-      <w:r>
-        <w:t xml:space="preserve"> </w:t>
-      </w:r>
-      <w:r>
-        <w:t xml:space="preserve">- Priority response: 4 hours</w:t>
-      </w:r>
-    </w:p>
-    <w:p>
-      <w:pPr>
-        <w:pStyle w:val="BodyText"/>
-      </w:pPr>
-      <w:r>
-        <w:rPr>
-          <w:bCs/>
-          <w:b/>
-        </w:rPr>
-        <w:t xml:space="preserve">3. Dedicated Slack Channel (Available on Request)</w:t>
-      </w:r>
-      <w:r>
-        <w:t xml:space="preserve"> </w:t>
-      </w:r>
-      <w:r>
-        <w:t xml:space="preserve">- Direct access to Resparq engineering team</w:t>
-      </w:r>
-      <w:r>
-        <w:t xml:space="preserve"> </w:t>
-      </w:r>
-      <w:r>
-        <w:t xml:space="preserve">- Real-time troubleshooting</w:t>
-      </w:r>
-      <w:r>
-        <w:t xml:space="preserve"> </w:t>
-      </w:r>
-      <w:r>
-        <w:t xml:space="preserve">- Contact support to request access</w:t>
-      </w:r>
-    </w:p>
-    <w:p>
-      <w:pPr>
-        <w:pStyle w:val="BodyText"/>
-      </w:pPr>
-      <w:r>
-        <w:rPr>
-          <w:bCs/>
-          <w:b/>
-        </w:rPr>
-        <w:t xml:space="preserve">4. Quarterly Strategy Calls</w:t>
-      </w:r>
-      <w:r>
-        <w:t xml:space="preserve"> </w:t>
-      </w:r>
-      <w:r>
-        <w:t xml:space="preserve">- Enterprise customers receive quarterly strategy review calls</w:t>
-      </w:r>
-      <w:r>
-        <w:t xml:space="preserve"> </w:t>
-      </w:r>
-      <w:r>
-        <w:t xml:space="preserve">- 30 minutes with optimization specialist</w:t>
-      </w:r>
-      <w:r>
-        <w:t xml:space="preserve"> </w:t>
-      </w:r>
-      <w:r>
-        <w:t xml:space="preserve">- Review performance, discuss strategy, get recommendations</w:t>
-      </w:r>
-      <w:r>
-        <w:t xml:space="preserve"> </w:t>
-      </w:r>
-      <w:r>
-        <w:t xml:space="preserve">- Schedule via support widget</w:t>
+        <w:t xml:space="preserve">Email Support</w:t>
+      </w:r>
+      <w:r>
+        <w:t xml:space="preserve"> </w:t>
+      </w:r>
+      <w:r>
+        <w:t xml:space="preserve">- Email: support@resparq.ai</w:t>
+      </w:r>
+      <w:r>
+        <w:t xml:space="preserve"> </w:t>
+      </w:r>
+      <w:r>
+        <w:t xml:space="preserve">- Include your store URL in your message</w:t>
+      </w:r>
+      <w:r>
+        <w:t xml:space="preserve"> </w:t>
+      </w:r>
+      <w:r>
+        <w:t xml:space="preserve">- Priority response for Enterprise customers</w:t>
       </w:r>
     </w:p>
     <w:bookmarkEnd w:id="110"/>
@@ -11871,7 +11671,7 @@
         <w:t xml:space="preserve"> </w:t>
       </w:r>
       <w:r>
-        <w:t xml:space="preserve">- Modal not displaying</w:t>
+        <w:t xml:space="preserve">- Modal not displaying correctly</w:t>
       </w:r>
       <w:r>
         <w:t xml:space="preserve"> </w:t>
@@ -11919,49 +11719,13 @@
         <w:t xml:space="preserve"> </w:t>
       </w:r>
       <w:r>
-        <w:t xml:space="preserve">- A/B testing strategy</w:t>
+        <w:t xml:space="preserve">- Variant optimization strategy</w:t>
       </w:r>
       <w:r>
         <w:t xml:space="preserve"> </w:t>
       </w:r>
       <w:r>
         <w:t xml:space="preserve">- Promotional intelligence configuration</w:t>
-      </w:r>
-    </w:p>
-    <w:p>
-      <w:pPr>
-        <w:pStyle w:val="BodyText"/>
-      </w:pPr>
-      <w:r>
-        <w:rPr>
-          <w:bCs/>
-          <w:b/>
-        </w:rPr>
-        <w:t xml:space="preserve">Custom Development (Available):</w:t>
-      </w:r>
-      <w:r>
-        <w:t xml:space="preserve"> </w:t>
-      </w:r>
-      <w:r>
-        <w:t xml:space="preserve">- Custom integrations</w:t>
-      </w:r>
-      <w:r>
-        <w:t xml:space="preserve"> </w:t>
-      </w:r>
-      <w:r>
-        <w:t xml:space="preserve">- Advanced analytics</w:t>
-      </w:r>
-      <w:r>
-        <w:t xml:space="preserve"> </w:t>
-      </w:r>
-      <w:r>
-        <w:t xml:space="preserve">- API access</w:t>
-      </w:r>
-      <w:r>
-        <w:t xml:space="preserve"> </w:t>
-      </w:r>
-      <w:r>
-        <w:t xml:space="preserve">- White-label options</w:t>
       </w:r>
     </w:p>
     <w:p>
@@ -12000,13 +11764,13 @@
       </w:r>
     </w:p>
     <w:bookmarkEnd w:id="113"/>
-    <w:bookmarkStart w:id="114" w:name="X3266b48814f9153b40f65e43c1b91dbc6ca6059"/>
+    <w:bookmarkStart w:id="114" w:name="X539e84e2959f6d8f33b045df84698c80697e302"/>
     <w:p>
       <w:pPr>
         <w:pStyle w:val="Heading3"/>
       </w:pPr>
       <w:r>
-        <w:t xml:space="preserve">Can I manually create variants instead of relying on AI?</w:t>
+        <w:t xml:space="preserve">Can I manually control AI-generated variants?</w:t>
       </w:r>
     </w:p>
     <w:p>
@@ -12014,7 +11778,7 @@
         <w:pStyle w:val="FirstParagraph"/>
       </w:pPr>
       <w:r>
-        <w:t xml:space="preserve">Yes. In Analytics → AI Variants, you can promote any variant to Champion and protect it from elimination. You can also kill all AI variants and create your own in Settings.</w:t>
+        <w:t xml:space="preserve">Yes. In Analytics → AI Variants, you can promote any variant to Champion and protect it from elimination. You can also kill underperforming variants. However, you cannot manually create custom variants from scratch - all variants are AI-generated, but you have full control over which ones stay active.</w:t>
       </w:r>
     </w:p>
     <w:bookmarkEnd w:id="114"/>
@@ -12159,13 +11923,13 @@
       </w:r>
     </w:p>
     <w:bookmarkEnd w:id="121"/>
-    <w:bookmarkStart w:id="122" w:name="X4d60b13edd71f12bee3b2303fab18c8ca20645d"/>
+    <w:bookmarkStart w:id="122" w:name="Xf20da7c287eb2c3e08c43d490cfdcd706c1f6a0"/>
     <w:p>
       <w:pPr>
         <w:pStyle w:val="Heading3"/>
       </w:pPr>
       <w:r>
-        <w:t xml:space="preserve">What if I hit technical limits (API rate limits, data limits)?</w:t>
+        <w:t xml:space="preserve">What if I hit technical limits (API rate limits)?</w:t>
       </w:r>
     </w:p>
     <w:p>
@@ -12173,7 +11937,7 @@
         <w:pStyle w:val="FirstParagraph"/>
       </w:pPr>
       <w:r>
-        <w:t xml:space="preserve">Enterprise has no impression limits, variant limits, or data retention limits. If you’re pushing 1M+ monthly impressions, contact support to ensure infrastructure can handle your scale.</w:t>
+        <w:t xml:space="preserve">Enterprise has no impression limits or variant limits. If you’re pushing 1M+ monthly impressions, contact support to ensure infrastructure can handle your scale.</w:t>
       </w:r>
     </w:p>
     <w:p>

--- a/docs/onboarding/ENTERPRISE_WELCOME_ONBOARDING.docx
+++ b/docs/onboarding/ENTERPRISE_WELCOME_ONBOARDING.docx
@@ -1367,13 +1367,13 @@
         <w:t xml:space="preserve">Configure baseline modal elements:</w:t>
       </w:r>
     </w:p>
-    <w:bookmarkStart w:id="36" w:name="template-selection-6-templates-custom"/>
+    <w:bookmarkStart w:id="36" w:name="Xe765d1d512bfde49d9369cc48624d511a3636a4"/>
     <w:p>
       <w:pPr>
         <w:pStyle w:val="Heading4"/>
       </w:pPr>
       <w:r>
-        <w:t xml:space="preserve">Template Selection (6 Templates + Custom)</w:t>
+        <w:t xml:space="preserve">Template Selection (4 Professional Templates)</w:t>
       </w:r>
     </w:p>
     <w:p>
@@ -1392,7 +1392,7 @@
         <w:t xml:space="preserve">Discount</w:t>
       </w:r>
       <w:r>
-        <w:t xml:space="preserve">: Classic percentage/fixed discount</w:t>
+        <w:t xml:space="preserve">: Classic percentage/fixed discount offer</w:t>
       </w:r>
     </w:p>
     <w:p>
@@ -1408,10 +1408,10 @@
           <w:bCs/>
           <w:b/>
         </w:rPr>
-        <w:t xml:space="preserve">Free Shipping</w:t>
-      </w:r>
-      <w:r>
-        <w:t xml:space="preserve">: Shipping cost offer</w:t>
+        <w:t xml:space="preserve">Urgency</w:t>
+      </w:r>
+      <w:r>
+        <w:t xml:space="preserve">: Time-sensitive FOMO messaging with limited-time language</w:t>
       </w:r>
     </w:p>
     <w:p>
@@ -1427,10 +1427,10 @@
           <w:bCs/>
           <w:b/>
         </w:rPr>
-        <w:t xml:space="preserve">Urgency</w:t>
-      </w:r>
-      <w:r>
-        <w:t xml:space="preserve">: Time-sensitive FOMO messaging</w:t>
+        <w:t xml:space="preserve">Social Proof</w:t>
+      </w:r>
+      <w:r>
+        <w:t xml:space="preserve">: Trust-building with customer count messaging</w:t>
       </w:r>
     </w:p>
     <w:p>
@@ -1446,48 +1446,10 @@
           <w:bCs/>
           <w:b/>
         </w:rPr>
-        <w:t xml:space="preserve">Welcome</w:t>
-      </w:r>
-      <w:r>
-        <w:t xml:space="preserve">: First-time visitor greeting</w:t>
-      </w:r>
-    </w:p>
-    <w:p>
-      <w:pPr>
-        <w:numPr>
-          <w:ilvl w:val="0"/>
-          <w:numId w:val="1008"/>
-        </w:numPr>
-        <w:pStyle w:val="Compact"/>
-      </w:pPr>
-      <w:r>
-        <w:rPr>
-          <w:bCs/>
-          <w:b/>
-        </w:rPr>
-        <w:t xml:space="preserve">Reminder</w:t>
-      </w:r>
-      <w:r>
-        <w:t xml:space="preserve">: Cart abandonment reminder</w:t>
-      </w:r>
-    </w:p>
-    <w:p>
-      <w:pPr>
-        <w:numPr>
-          <w:ilvl w:val="0"/>
-          <w:numId w:val="1008"/>
-        </w:numPr>
-        <w:pStyle w:val="Compact"/>
-      </w:pPr>
-      <w:r>
-        <w:rPr>
-          <w:bCs/>
-          <w:b/>
-        </w:rPr>
-        <w:t xml:space="preserve">Custom</w:t>
-      </w:r>
-      <w:r>
-        <w:t xml:space="preserve">: Design your own from scratch</w:t>
+        <w:t xml:space="preserve">Cart Reminder</w:t>
+      </w:r>
+      <w:r>
+        <w:t xml:space="preserve">: Gentle nudge about items waiting in cart</w:t>
       </w:r>
     </w:p>
     <w:bookmarkEnd w:id="36"/>
@@ -11764,13 +11726,13 @@
       </w:r>
     </w:p>
     <w:bookmarkEnd w:id="113"/>
-    <w:bookmarkStart w:id="114" w:name="X539e84e2959f6d8f33b045df84698c80697e302"/>
+    <w:bookmarkStart w:id="114" w:name="X106ecfb9ee808ee0d418aeb304011e407d8fa37"/>
     <w:p>
       <w:pPr>
         <w:pStyle w:val="Heading3"/>
       </w:pPr>
       <w:r>
-        <w:t xml:space="preserve">Can I manually control AI-generated variants?</w:t>
+        <w:t xml:space="preserve">Can I manually create my own variants instead of relying on AI?</w:t>
       </w:r>
     </w:p>
     <w:p>
@@ -11778,17 +11740,43 @@
         <w:pStyle w:val="FirstParagraph"/>
       </w:pPr>
       <w:r>
-        <w:t xml:space="preserve">Yes. In Analytics → AI Variants, you can promote any variant to Champion and protect it from elimination. You can also kill underperforming variants. However, you cannot manually create custom variants from scratch - all variants are AI-generated, but you have full control over which ones stay active.</w:t>
+        <w:t xml:space="preserve">No, you cannot manually create custom variants from scratch. All variants are generated by the AI. However, you have extensive control over AI-generated variants. In Analytics → AI Variants, you can:</w:t>
+      </w:r>
+      <w:r>
+        <w:t xml:space="preserve"> </w:t>
+      </w:r>
+      <w:r>
+        <w:t xml:space="preserve">- Promote any variant to Champion status</w:t>
+      </w:r>
+      <w:r>
+        <w:t xml:space="preserve"> </w:t>
+      </w:r>
+      <w:r>
+        <w:t xml:space="preserve">- Protect variants from elimination (even if underperforming)</w:t>
+      </w:r>
+      <w:r>
+        <w:t xml:space="preserve"> </w:t>
+      </w:r>
+      <w:r>
+        <w:t xml:space="preserve">- Kill underperforming variants permanently</w:t>
+      </w:r>
+    </w:p>
+    <w:p>
+      <w:pPr>
+        <w:pStyle w:val="BodyText"/>
+      </w:pPr>
+      <w:r>
+        <w:t xml:space="preserve">This gives you manual override power while still leveraging AI to generate the variant ideas.</w:t>
       </w:r>
     </w:p>
     <w:bookmarkEnd w:id="114"/>
-    <w:bookmarkStart w:id="115" w:name="X3c5d6e2abb4d38836ff297b31f79c40ef309d3d"/>
+    <w:bookmarkStart w:id="115" w:name="Xf9aec6ded8ce2054c571e0b180f8b9dc9dd5a34"/>
     <w:p>
       <w:pPr>
         <w:pStyle w:val="Heading3"/>
       </w:pPr>
       <w:r>
-        <w:t xml:space="preserve">How does AI handle multiple templates simultaneously?</w:t>
+        <w:t xml:space="preserve">How does the AI optimize my selected template?</w:t>
       </w:r>
     </w:p>
     <w:p>
@@ -11796,7 +11784,7 @@
         <w:pStyle w:val="FirstParagraph"/>
       </w:pPr>
       <w:r>
-        <w:t xml:space="preserve">AI evolves variants within each template separately. If you enable both Discount and Urgency templates, AI will optimize each independently, then determine which template performs better overall.</w:t>
+        <w:t xml:space="preserve">The AI creates up to 10 variants based on your selected template (Discount, Urgency, Social Proof, or Cart Reminder). All variants follow the same template approach but test different combinations of headline copy, body text, CTA buttons, discount amounts, and visual styling. The AI evolves these elements to find the highest-converting combination for your specific audience.</w:t>
       </w:r>
     </w:p>
     <w:bookmarkEnd w:id="115"/>
@@ -12649,10 +12637,10 @@
           <w:bCs/>
           <w:b/>
         </w:rPr>
-        <w:t xml:space="preserve">Priority Support</w:t>
-      </w:r>
-      <w:r>
-        <w:t xml:space="preserve">: enterprise-support@resparq.io</w:t>
+        <w:t xml:space="preserve">Support Email</w:t>
+      </w:r>
+      <w:r>
+        <w:t xml:space="preserve">: support@resparq.ai</w:t>
       </w:r>
     </w:p>
     <w:bookmarkEnd w:id="130"/>
